--- a/Maths - Terminale/Suites/Séance 2 - Rappels sur les pourcentages.docx
+++ b/Maths - Terminale/Suites/Séance 2 - Rappels sur les pourcentages.docx
@@ -1,6 +1,6 @@
 
 <file path=word/document.xml><?xml version="1.0" encoding="utf-8"?>
-<w:document xmlns:wpc="http://schemas.microsoft.com/office/word/2010/wordprocessingCanvas" xmlns:cx="http://schemas.microsoft.com/office/drawing/2014/chartex" xmlns:cx1="http://schemas.microsoft.com/office/drawing/2015/9/8/chartex" xmlns:cx2="http://schemas.microsoft.com/office/drawing/2015/10/21/chartex" xmlns:cx3="http://schemas.microsoft.com/office/drawing/2016/5/9/chartex" xmlns:cx4="http://schemas.microsoft.com/office/drawing/2016/5/10/chartex" xmlns:cx5="http://schemas.microsoft.com/office/drawing/2016/5/11/chartex" xmlns:cx6="http://schemas.microsoft.com/office/drawing/2016/5/12/chartex" xmlns:cx7="http://schemas.microsoft.com/office/drawing/2016/5/13/chartex" xmlns:cx8="http://schemas.microsoft.com/office/drawing/2016/5/14/chartex" xmlns:mc="http://schemas.openxmlformats.org/markup-compatibility/2006" xmlns:aink="http://schemas.microsoft.com/office/drawing/2016/ink" xmlns:am3d="http://schemas.microsoft.com/office/drawing/2017/model3d" xmlns:o="urn:schemas-microsoft-com:office:office" xmlns:oel="http://schemas.microsoft.com/office/2019/extlst" xmlns:r="http://schemas.openxmlformats.org/officeDocument/2006/relationships" xmlns:m="http://schemas.openxmlformats.org/officeDocument/2006/math" xmlns:v="urn:schemas-microsoft-com:vml" xmlns:wp14="http://schemas.microsoft.com/office/word/2010/wordprocessingDrawing" xmlns:wp="http://schemas.openxmlformats.org/drawingml/2006/wordprocessingDrawing" xmlns:w10="urn:schemas-microsoft-com:office:word" xmlns:w="http://schemas.openxmlformats.org/wordprocessingml/2006/main" xmlns:w14="http://schemas.microsoft.com/office/word/2010/wordml" xmlns:w15="http://schemas.microsoft.com/office/word/2012/wordml" xmlns:w16cex="http://schemas.microsoft.com/office/word/2018/wordml/cex" xmlns:w16cid="http://schemas.microsoft.com/office/word/2016/wordml/cid" xmlns:w16="http://schemas.microsoft.com/office/word/2018/wordml" xmlns:w16sdtdh="http://schemas.microsoft.com/office/word/2020/wordml/sdtdatahash" xmlns:w16se="http://schemas.microsoft.com/office/word/2015/wordml/symex" xmlns:wpg="http://schemas.microsoft.com/office/word/2010/wordprocessingGroup" xmlns:wpi="http://schemas.microsoft.com/office/word/2010/wordprocessingInk" xmlns:wne="http://schemas.microsoft.com/office/word/2006/wordml" xmlns:wps="http://schemas.microsoft.com/office/word/2010/wordprocessingShape" mc:Ignorable="w14 w15 w16se w16cid w16 w16cex w16sdtdh wp14">
+<w:document xmlns:wpc="http://schemas.microsoft.com/office/word/2010/wordprocessingCanvas" xmlns:cx="http://schemas.microsoft.com/office/drawing/2014/chartex" xmlns:cx1="http://schemas.microsoft.com/office/drawing/2015/9/8/chartex" xmlns:cx2="http://schemas.microsoft.com/office/drawing/2015/10/21/chartex" xmlns:cx3="http://schemas.microsoft.com/office/drawing/2016/5/9/chartex" xmlns:cx4="http://schemas.microsoft.com/office/drawing/2016/5/10/chartex" xmlns:cx5="http://schemas.microsoft.com/office/drawing/2016/5/11/chartex" xmlns:cx6="http://schemas.microsoft.com/office/drawing/2016/5/12/chartex" xmlns:cx7="http://schemas.microsoft.com/office/drawing/2016/5/13/chartex" xmlns:cx8="http://schemas.microsoft.com/office/drawing/2016/5/14/chartex" xmlns:mc="http://schemas.openxmlformats.org/markup-compatibility/2006" xmlns:aink="http://schemas.microsoft.com/office/drawing/2016/ink" xmlns:am3d="http://schemas.microsoft.com/office/drawing/2017/model3d" xmlns:o="urn:schemas-microsoft-com:office:office" xmlns:oel="http://schemas.microsoft.com/office/2019/extlst" xmlns:r="http://schemas.openxmlformats.org/officeDocument/2006/relationships" xmlns:m="http://schemas.openxmlformats.org/officeDocument/2006/math" xmlns:v="urn:schemas-microsoft-com:vml" xmlns:wp14="http://schemas.microsoft.com/office/word/2010/wordprocessingDrawing" xmlns:wp="http://schemas.openxmlformats.org/drawingml/2006/wordprocessingDrawing" xmlns:w10="urn:schemas-microsoft-com:office:word" xmlns:w="http://schemas.openxmlformats.org/wordprocessingml/2006/main" xmlns:w14="http://schemas.microsoft.com/office/word/2010/wordml" xmlns:w15="http://schemas.microsoft.com/office/word/2012/wordml" xmlns:w16cex="http://schemas.microsoft.com/office/word/2018/wordml/cex" xmlns:w16cid="http://schemas.microsoft.com/office/word/2016/wordml/cid" xmlns:w16="http://schemas.microsoft.com/office/word/2018/wordml" xmlns:w16du="http://schemas.microsoft.com/office/word/2023/wordml/word16du" xmlns:w16sdtdh="http://schemas.microsoft.com/office/word/2020/wordml/sdtdatahash" xmlns:w16sdtfl="http://schemas.microsoft.com/office/word/2024/wordml/sdtformatlock" xmlns:w16se="http://schemas.microsoft.com/office/word/2015/wordml/symex" xmlns:wpg="http://schemas.microsoft.com/office/word/2010/wordprocessingGroup" xmlns:wpi="http://schemas.microsoft.com/office/word/2010/wordprocessingInk" xmlns:wne="http://schemas.microsoft.com/office/word/2006/wordml" xmlns:wps="http://schemas.microsoft.com/office/word/2010/wordprocessingShape" mc:Ignorable="w14 w15 w16se w16cid w16 w16cex w16sdtdh w16sdtfl w16du wp14">
   <w:body>
     <w:tbl>
       <w:tblPr>
@@ -23,16 +23,16 @@
               <w:rPr>
                 <w:b/>
                 <w:bCs/>
-                <w:sz w:val="28"/>
-                <w:szCs w:val="28"/>
+                <w:sz w:val="36"/>
+                <w:szCs w:val="36"/>
               </w:rPr>
             </w:pPr>
             <w:r>
               <w:rPr>
                 <w:b/>
                 <w:bCs/>
-                <w:sz w:val="28"/>
-                <w:szCs w:val="28"/>
+                <w:sz w:val="36"/>
+                <w:szCs w:val="36"/>
               </w:rPr>
               <w:t>Séance 2 - Rappels sur les pourcentages</w:t>
             </w:r>
@@ -52,137 +52,43 @@
           <w:b/>
           <w:bCs/>
         </w:rPr>
-        <w:t>Exercice 1 – Calculer un pourcentage</w:t>
-      </w:r>
-    </w:p>
-    <w:p>
-      <w:r>
-        <w:t xml:space="preserve">Calculer les pourcentages suivants : </w:t>
-      </w:r>
-    </w:p>
-    <w:p>
-      <w:pPr>
-        <w:pStyle w:val="Paragraphedeliste"/>
-        <w:numPr>
-          <w:ilvl w:val="0"/>
-          <w:numId w:val="1"/>
-        </w:numPr>
-        <w:sectPr>
-          <w:pgSz w:w="11906" w:h="16838"/>
-          <w:pgMar w:top="1417" w:right="1417" w:bottom="1417" w:left="1417" w:header="708" w:footer="708" w:gutter="0"/>
-          <w:cols w:space="708"/>
-          <w:docGrid w:linePitch="360"/>
-        </w:sectPr>
-      </w:pPr>
-    </w:p>
-    <w:p>
-      <w:pPr>
-        <w:pStyle w:val="Paragraphedeliste"/>
-        <w:numPr>
-          <w:ilvl w:val="0"/>
-          <w:numId w:val="1"/>
-        </w:numPr>
-      </w:pPr>
-      <w:r>
-        <w:t>40% de 30€</w:t>
-      </w:r>
-    </w:p>
-    <w:p>
-      <w:pPr>
-        <w:pStyle w:val="Paragraphedeliste"/>
-        <w:numPr>
-          <w:ilvl w:val="0"/>
-          <w:numId w:val="1"/>
-        </w:numPr>
-      </w:pPr>
-      <w:r>
-        <w:t>75% de 80km</w:t>
-      </w:r>
-    </w:p>
-    <w:p>
-      <w:pPr>
-        <w:pStyle w:val="Paragraphedeliste"/>
-        <w:numPr>
-          <w:ilvl w:val="0"/>
-          <w:numId w:val="1"/>
-        </w:numPr>
-      </w:pPr>
-      <w:r>
-        <w:t>10% de 45 mn</w:t>
-      </w:r>
-    </w:p>
-    <w:p>
-      <w:pPr>
-        <w:pStyle w:val="Paragraphedeliste"/>
-        <w:numPr>
-          <w:ilvl w:val="0"/>
-          <w:numId w:val="1"/>
-        </w:numPr>
-      </w:pPr>
-      <w:r>
-        <w:t>20% de 12L</w:t>
-      </w:r>
-    </w:p>
-    <w:p>
-      <w:pPr>
-        <w:pStyle w:val="Paragraphedeliste"/>
-        <w:numPr>
-          <w:ilvl w:val="0"/>
-          <w:numId w:val="1"/>
-        </w:numPr>
-      </w:pPr>
-      <w:r>
-        <w:t>25% de 6h</w:t>
-      </w:r>
-    </w:p>
-    <w:p>
-      <w:pPr>
-        <w:pStyle w:val="Paragraphedeliste"/>
-        <w:numPr>
-          <w:ilvl w:val="0"/>
-          <w:numId w:val="1"/>
-        </w:numPr>
-      </w:pPr>
-      <w:r>
-        <w:t>200% de 3 hectares</w:t>
-      </w:r>
-    </w:p>
-    <w:p>
-      <w:pPr>
-        <w:pStyle w:val="Paragraphedeliste"/>
-        <w:numPr>
-          <w:ilvl w:val="0"/>
-          <w:numId w:val="1"/>
-        </w:numPr>
-      </w:pPr>
-      <w:r>
-        <w:t>5% de 200 élèves</w:t>
-      </w:r>
-    </w:p>
-    <w:p>
-      <w:pPr>
-        <w:pStyle w:val="Paragraphedeliste"/>
-        <w:numPr>
-          <w:ilvl w:val="0"/>
-          <w:numId w:val="1"/>
-        </w:numPr>
-      </w:pPr>
-      <w:r>
-        <w:t>14,2% de 500 patates</w:t>
-      </w:r>
-    </w:p>
-    <w:p>
-      <w:pPr>
-        <w:sectPr>
-          <w:type w:val="continuous"/>
-          <w:pgSz w:w="11906" w:h="16838"/>
-          <w:pgMar w:top="1417" w:right="1417" w:bottom="1417" w:left="1417" w:header="708" w:footer="708" w:gutter="0"/>
-          <w:cols w:num="3" w:space="708"/>
-          <w:docGrid w:linePitch="360"/>
-        </w:sectPr>
-      </w:pPr>
-    </w:p>
-    <w:p/>
+        <w:drawing>
+          <wp:inline distT="0" distB="0" distL="0" distR="0" wp14:anchorId="6D9EC142" wp14:editId="188D39E6">
+            <wp:extent cx="5760720" cy="1441450"/>
+            <wp:effectExtent l="0" t="0" r="0" b="6350"/>
+            <wp:docPr id="1934045164" name="Image 1" descr="Une image contenant Police, Graphique, cercle, texte&#10;&#10;Le contenu généré par l’IA peut être incorrect."/>
+            <wp:cNvGraphicFramePr>
+              <a:graphicFrameLocks xmlns:a="http://schemas.openxmlformats.org/drawingml/2006/main" noChangeAspect="1"/>
+            </wp:cNvGraphicFramePr>
+            <a:graphic xmlns:a="http://schemas.openxmlformats.org/drawingml/2006/main">
+              <a:graphicData uri="http://schemas.openxmlformats.org/drawingml/2006/picture">
+                <pic:pic xmlns:pic="http://schemas.openxmlformats.org/drawingml/2006/picture">
+                  <pic:nvPicPr>
+                    <pic:cNvPr id="1934045164" name="Image 1" descr="Une image contenant Police, Graphique, cercle, texte&#10;&#10;Le contenu généré par l’IA peut être incorrect."/>
+                    <pic:cNvPicPr/>
+                  </pic:nvPicPr>
+                  <pic:blipFill>
+                    <a:blip r:embed="rId5"/>
+                    <a:stretch>
+                      <a:fillRect/>
+                    </a:stretch>
+                  </pic:blipFill>
+                  <pic:spPr>
+                    <a:xfrm>
+                      <a:off x="0" y="0"/>
+                      <a:ext cx="5760720" cy="1441450"/>
+                    </a:xfrm>
+                    <a:prstGeom prst="rect">
+                      <a:avLst/>
+                    </a:prstGeom>
+                  </pic:spPr>
+                </pic:pic>
+              </a:graphicData>
+            </a:graphic>
+          </wp:inline>
+        </w:drawing>
+      </w:r>
+    </w:p>
     <w:p>
       <w:pPr>
         <w:rPr>
@@ -190,210 +96,23 @@
           <w:bCs/>
         </w:rPr>
       </w:pPr>
-      <w:r>
-        <w:rPr>
-          <w:b/>
-          <w:bCs/>
-        </w:rPr>
-        <w:t xml:space="preserve">Exercice </w:t>
-      </w:r>
-      <w:r>
-        <w:rPr>
-          <w:b/>
-          <w:bCs/>
-        </w:rPr>
-        <w:t>2</w:t>
-      </w:r>
-      <w:r>
-        <w:rPr>
-          <w:b/>
-          <w:bCs/>
-        </w:rPr>
-        <w:t xml:space="preserve"> – Calculer </w:t>
-      </w:r>
-      <w:r>
-        <w:rPr>
-          <w:b/>
-          <w:bCs/>
-        </w:rPr>
-        <w:t>à l’aide d’</w:t>
-      </w:r>
-      <w:r>
-        <w:rPr>
-          <w:b/>
-          <w:bCs/>
-        </w:rPr>
-        <w:t xml:space="preserve">un </w:t>
-      </w:r>
-      <w:r>
-        <w:rPr>
-          <w:b/>
-          <w:bCs/>
-        </w:rPr>
-        <w:t>taux</w:t>
-      </w:r>
-    </w:p>
-    <w:p>
-      <w:r>
-        <w:t xml:space="preserve">Calculer </w:t>
-      </w:r>
-      <w:r>
-        <w:t>les valeurs suivantes à l’aide du taux</w:t>
-      </w:r>
-    </w:p>
-    <w:p>
-      <w:pPr>
-        <w:pStyle w:val="Paragraphedeliste"/>
-        <w:numPr>
-          <w:ilvl w:val="0"/>
-          <w:numId w:val="2"/>
-        </w:numPr>
-        <w:sectPr>
-          <w:type w:val="continuous"/>
-          <w:pgSz w:w="11906" w:h="16838"/>
-          <w:pgMar w:top="1417" w:right="1417" w:bottom="1417" w:left="1417" w:header="708" w:footer="708" w:gutter="0"/>
-          <w:cols w:space="708"/>
-          <w:docGrid w:linePitch="360"/>
-        </w:sectPr>
-      </w:pPr>
-    </w:p>
-    <w:p>
-      <w:pPr>
-        <w:pStyle w:val="Paragraphedeliste"/>
-        <w:numPr>
-          <w:ilvl w:val="0"/>
-          <w:numId w:val="2"/>
-        </w:numPr>
-      </w:pPr>
-      <w:r>
-        <w:t>120€ - 30 %</w:t>
-      </w:r>
-    </w:p>
-    <w:p>
-      <w:pPr>
-        <w:pStyle w:val="Paragraphedeliste"/>
-        <w:numPr>
-          <w:ilvl w:val="0"/>
-          <w:numId w:val="2"/>
-        </w:numPr>
-      </w:pPr>
-      <w:r>
-        <w:t>40 € + 5%</w:t>
-      </w:r>
-    </w:p>
-    <w:p>
-      <w:pPr>
-        <w:pStyle w:val="Paragraphedeliste"/>
-        <w:numPr>
-          <w:ilvl w:val="0"/>
-          <w:numId w:val="2"/>
-        </w:numPr>
-      </w:pPr>
-      <w:r>
-        <w:t>550 $ + 10%</w:t>
-      </w:r>
-    </w:p>
-    <w:p>
-      <w:pPr>
-        <w:pStyle w:val="Paragraphedeliste"/>
-        <w:numPr>
-          <w:ilvl w:val="0"/>
-          <w:numId w:val="2"/>
-        </w:numPr>
-      </w:pPr>
-      <w:r>
-        <w:t>68 kg – 2%</w:t>
-      </w:r>
-    </w:p>
-    <w:p>
-      <w:pPr>
-        <w:pStyle w:val="Paragraphedeliste"/>
-        <w:numPr>
-          <w:ilvl w:val="0"/>
-          <w:numId w:val="2"/>
-        </w:numPr>
-      </w:pPr>
-      <w:r>
-        <w:t>1m78 + 15,6%</w:t>
-      </w:r>
-    </w:p>
-    <w:p>
-      <w:pPr>
-        <w:pStyle w:val="Paragraphedeliste"/>
-        <w:numPr>
-          <w:ilvl w:val="0"/>
-          <w:numId w:val="2"/>
-        </w:numPr>
-      </w:pPr>
-      <w:r>
-        <w:t>90 L – 3,2%</w:t>
-      </w:r>
-    </w:p>
-    <w:p>
-      <w:pPr>
-        <w:sectPr>
-          <w:type w:val="continuous"/>
-          <w:pgSz w:w="11906" w:h="16838"/>
-          <w:pgMar w:top="1417" w:right="1417" w:bottom="1417" w:left="1417" w:header="708" w:footer="708" w:gutter="0"/>
-          <w:cols w:num="3" w:space="708"/>
-          <w:docGrid w:linePitch="360"/>
-        </w:sectPr>
-      </w:pPr>
-    </w:p>
-    <w:p/>
-    <w:p>
-      <w:pPr>
-        <w:rPr>
-          <w:b/>
-          <w:bCs/>
-        </w:rPr>
-      </w:pPr>
-      <w:r>
-        <w:rPr>
-          <w:b/>
-          <w:bCs/>
-        </w:rPr>
-        <w:t xml:space="preserve">Exercice 3 – </w:t>
-      </w:r>
-      <w:r>
-        <w:rPr>
-          <w:b/>
-          <w:bCs/>
-        </w:rPr>
-        <w:t>Problèmes</w:t>
-      </w:r>
-    </w:p>
-    <w:p>
-      <w:pPr>
-        <w:pStyle w:val="Paragraphedeliste"/>
-        <w:numPr>
-          <w:ilvl w:val="0"/>
-          <w:numId w:val="3"/>
-        </w:numPr>
-      </w:pPr>
-      <w:r>
-        <w:t>Une baguette coute aujourd’hui 1,20 €. Avec l’inflation, elle gagne 5 % par an. Quel sera son prix au bout de 5 ans ?</w:t>
-      </w:r>
-    </w:p>
-    <w:p>
-      <w:pPr>
-        <w:pStyle w:val="Paragraphedeliste"/>
-      </w:pPr>
     </w:p>
     <w:tbl>
       <w:tblPr>
         <w:tblStyle w:val="Grilledutableau"/>
-        <w:tblpPr w:leftFromText="141" w:rightFromText="141" w:vertAnchor="page" w:horzAnchor="margin" w:tblpY="8258"/>
-        <w:tblW w:w="9355" w:type="dxa"/>
+        <w:tblW w:w="0" w:type="auto"/>
         <w:tblLook w:val="04A0" w:firstRow="1" w:lastRow="0" w:firstColumn="1" w:lastColumn="0" w:noHBand="0" w:noVBand="1"/>
       </w:tblPr>
       <w:tblGrid>
-        <w:gridCol w:w="9355"/>
+        <w:gridCol w:w="9062"/>
       </w:tblGrid>
       <w:tr>
+        <w:trPr>
+          <w:trHeight w:val="3315"/>
+        </w:trPr>
         <w:tc>
           <w:tcPr>
-            <w:tcW w:w="9355" w:type="dxa"/>
+            <w:tcW w:w="9062" w:type="dxa"/>
           </w:tcPr>
           <w:p>
             <w:pPr>
@@ -412,7 +131,237 @@
                 <w:sz w:val="28"/>
                 <w:szCs w:val="28"/>
               </w:rPr>
-              <w:t>Séance 2 - Rappels sur les pourcentages</w:t>
+              <w:t>Exercice résolu : Comment calculer un pourcentage</w:t>
+            </w:r>
+          </w:p>
+          <w:p>
+            <w:pPr>
+              <w:rPr>
+                <w:b/>
+                <w:bCs/>
+              </w:rPr>
+            </w:pPr>
+          </w:p>
+          <w:p>
+            <w:pPr>
+              <w:rPr>
+                <w:b/>
+                <w:bCs/>
+                <w:sz w:val="24"/>
+                <w:szCs w:val="24"/>
+                <w:u w:val="single"/>
+              </w:rPr>
+            </w:pPr>
+            <w:r>
+              <w:rPr>
+                <w:b/>
+                <w:bCs/>
+                <w:sz w:val="24"/>
+                <w:szCs w:val="24"/>
+                <w:u w:val="single"/>
+              </w:rPr>
+              <w:t>Consigne</w:t>
+            </w:r>
+            <w:r>
+              <w:rPr>
+                <w:b/>
+                <w:bCs/>
+                <w:sz w:val="24"/>
+                <w:szCs w:val="24"/>
+              </w:rPr>
+              <w:t> : Calculer 65 % de 80</w:t>
+            </w:r>
+          </w:p>
+          <w:p>
+            <w:pPr>
+              <w:rPr>
+                <w:b/>
+                <w:bCs/>
+                <w:u w:val="single"/>
+              </w:rPr>
+            </w:pPr>
+          </w:p>
+          <w:p>
+            <w:pPr>
+              <w:rPr>
+                <w:b/>
+                <w:bCs/>
+                <w:sz w:val="24"/>
+                <w:szCs w:val="24"/>
+                <w:u w:val="single"/>
+              </w:rPr>
+            </w:pPr>
+            <w:r>
+              <w:rPr>
+                <w:b/>
+                <w:bCs/>
+                <w:sz w:val="24"/>
+                <w:szCs w:val="24"/>
+                <w:u w:val="single"/>
+              </w:rPr>
+              <w:t>Résolution</w:t>
+            </w:r>
+            <w:r>
+              <w:rPr>
+                <w:b/>
+                <w:bCs/>
+                <w:sz w:val="24"/>
+                <w:szCs w:val="24"/>
+              </w:rPr>
+              <w:t> :</w:t>
+            </w:r>
+          </w:p>
+          <w:p>
+            <w:pPr>
+              <w:rPr>
+                <w:b/>
+                <w:bCs/>
+                <w:u w:val="single"/>
+              </w:rPr>
+            </w:pPr>
+          </w:p>
+          <w:p>
+            <w:pPr>
+              <w:jc w:val="center"/>
+              <w:rPr>
+                <w:rFonts w:eastAsiaTheme="minorEastAsia"/>
+                <w:sz w:val="36"/>
+                <w:szCs w:val="36"/>
+              </w:rPr>
+            </w:pPr>
+            <m:oMathPara>
+              <m:oMath>
+                <m:r>
+                  <w:rPr>
+                    <w:rFonts w:ascii="Cambria Math" w:hAnsi="Cambria Math"/>
+                    <w:color w:val="FFBD47" w:themeColor="accent2"/>
+                    <w:sz w:val="36"/>
+                    <w:szCs w:val="36"/>
+                  </w:rPr>
+                  <m:t>65</m:t>
+                </m:r>
+                <m:r>
+                  <w:rPr>
+                    <w:rFonts w:ascii="Cambria Math" w:hAnsi="Cambria Math"/>
+                    <w:color w:val="DC5E00" w:themeColor="accent4" w:themeShade="BF"/>
+                    <w:sz w:val="36"/>
+                    <w:szCs w:val="36"/>
+                  </w:rPr>
+                  <m:t>%</m:t>
+                </m:r>
+                <m:r>
+                  <w:rPr>
+                    <w:rFonts w:ascii="Cambria Math" w:hAnsi="Cambria Math"/>
+                    <w:sz w:val="36"/>
+                    <w:szCs w:val="36"/>
+                  </w:rPr>
+                  <m:t xml:space="preserve"> de</m:t>
+                </m:r>
+                <m:r>
+                  <w:rPr>
+                    <w:rFonts w:ascii="Cambria Math" w:hAnsi="Cambria Math"/>
+                    <w:color w:val="B64926" w:themeColor="accent3"/>
+                    <w:sz w:val="36"/>
+                    <w:szCs w:val="36"/>
+                  </w:rPr>
+                  <m:t xml:space="preserve"> 80</m:t>
+                </m:r>
+                <m:r>
+                  <w:rPr>
+                    <w:rFonts w:ascii="Cambria Math" w:hAnsi="Cambria Math"/>
+                    <w:sz w:val="36"/>
+                    <w:szCs w:val="36"/>
+                  </w:rPr>
+                  <m:t xml:space="preserve">= </m:t>
+                </m:r>
+                <m:f>
+                  <m:fPr>
+                    <m:ctrlPr>
+                      <w:rPr>
+                        <w:rFonts w:ascii="Cambria Math" w:hAnsi="Cambria Math"/>
+                        <w:i/>
+                        <w:sz w:val="36"/>
+                        <w:szCs w:val="36"/>
+                      </w:rPr>
+                    </m:ctrlPr>
+                  </m:fPr>
+                  <m:num>
+                    <m:r>
+                      <w:rPr>
+                        <w:rFonts w:ascii="Cambria Math" w:hAnsi="Cambria Math"/>
+                        <w:color w:val="FFBD47" w:themeColor="accent2"/>
+                        <w:sz w:val="36"/>
+                        <w:szCs w:val="36"/>
+                      </w:rPr>
+                      <m:t>65</m:t>
+                    </m:r>
+                  </m:num>
+                  <m:den>
+                    <m:r>
+                      <w:rPr>
+                        <w:rFonts w:ascii="Cambria Math" w:hAnsi="Cambria Math"/>
+                        <w:color w:val="DC5E00" w:themeColor="accent4" w:themeShade="BF"/>
+                        <w:sz w:val="36"/>
+                        <w:szCs w:val="36"/>
+                      </w:rPr>
+                      <m:t>100</m:t>
+                    </m:r>
+                  </m:den>
+                </m:f>
+                <m:r>
+                  <w:rPr>
+                    <w:rFonts w:ascii="Cambria Math" w:hAnsi="Cambria Math"/>
+                    <w:sz w:val="36"/>
+                    <w:szCs w:val="36"/>
+                  </w:rPr>
+                  <m:t xml:space="preserve"> ×80=</m:t>
+                </m:r>
+                <m:r>
+                  <w:rPr>
+                    <w:rFonts w:ascii="Cambria Math" w:hAnsi="Cambria Math"/>
+                    <w:color w:val="FFBD47" w:themeColor="accent2"/>
+                    <w:sz w:val="36"/>
+                    <w:szCs w:val="36"/>
+                  </w:rPr>
+                  <m:t>0,65</m:t>
+                </m:r>
+                <m:r>
+                  <w:rPr>
+                    <w:rFonts w:ascii="Cambria Math" w:hAnsi="Cambria Math"/>
+                    <w:sz w:val="36"/>
+                    <w:szCs w:val="36"/>
+                  </w:rPr>
+                  <m:t xml:space="preserve"> ×80=52 </m:t>
+                </m:r>
+              </m:oMath>
+            </m:oMathPara>
+          </w:p>
+          <w:p>
+            <w:pPr>
+              <w:rPr>
+                <w:rFonts w:eastAsiaTheme="minorEastAsia"/>
+              </w:rPr>
+            </w:pPr>
+          </w:p>
+          <w:p>
+            <w:pPr>
+              <w:jc w:val="center"/>
+              <w:rPr>
+                <w:b/>
+                <w:bCs/>
+                <w:u w:val="single"/>
+              </w:rPr>
+            </w:pPr>
+            <w:r>
+              <w:rPr>
+                <w:rFonts w:eastAsiaTheme="minorEastAsia"/>
+                <w:b/>
+                <w:bCs/>
+                <w:sz w:val="24"/>
+                <w:szCs w:val="24"/>
+                <w:u w:val="single"/>
+              </w:rPr>
+              <w:t>Donc, 65% de 80 font 52.</w:t>
             </w:r>
           </w:p>
         </w:tc>
@@ -420,27 +369,27 @@
     </w:tbl>
     <w:p>
       <w:pPr>
-        <w:pStyle w:val="Paragraphedeliste"/>
-        <w:numPr>
-          <w:ilvl w:val="0"/>
-          <w:numId w:val="3"/>
-        </w:numPr>
-      </w:pPr>
-      <w:r>
-        <w:t>Ma grand-mère perd chaque année 10 % de sa taille. Elle mesure actuellement 1,65 mètres. Combien mesurera-t-elle dans 4 ans ?</w:t>
-      </w:r>
-    </w:p>
-    <w:p>
-      <w:pPr>
         <w:rPr>
           <w:b/>
           <w:bCs/>
         </w:rPr>
       </w:pPr>
-      <w:r>
+    </w:p>
+    <w:p>
+      <w:pPr>
         <w:rPr>
           <w:b/>
           <w:bCs/>
+          <w:sz w:val="24"/>
+          <w:szCs w:val="24"/>
+        </w:rPr>
+      </w:pPr>
+      <w:r>
+        <w:rPr>
+          <w:b/>
+          <w:bCs/>
+          <w:sz w:val="24"/>
+          <w:szCs w:val="24"/>
         </w:rPr>
         <w:t>Exercice 1 – Calculer un pourcentage</w:t>
       </w:r>
@@ -458,7 +407,6 @@
           <w:numId w:val="1"/>
         </w:numPr>
         <w:sectPr>
-          <w:type w:val="continuous"/>
           <w:pgSz w:w="11906" w:h="16838"/>
           <w:pgMar w:top="1417" w:right="1417" w:bottom="1417" w:left="1417" w:header="708" w:footer="708" w:gutter="0"/>
           <w:cols w:space="708"/>
@@ -547,7 +495,10 @@
         </w:numPr>
       </w:pPr>
       <w:r>
-        <w:t>5% de 200 élèves</w:t>
+        <w:t>120</w:t>
+      </w:r>
+      <w:r>
+        <w:t>% de 200 élèves</w:t>
       </w:r>
     </w:p>
     <w:p>
@@ -559,7 +510,7 @@
         </w:numPr>
       </w:pPr>
       <w:r>
-        <w:t>14,2% de 500 patates</w:t>
+        <w:t>142% de 500 patates</w:t>
       </w:r>
     </w:p>
     <w:p>
@@ -579,49 +530,56 @@
         <w:rPr>
           <w:b/>
           <w:bCs/>
+          <w:sz w:val="24"/>
+          <w:szCs w:val="24"/>
         </w:rPr>
       </w:pPr>
       <w:r>
+        <w:rPr>
+          <w:b/>
+          <w:bCs/>
+          <w:sz w:val="24"/>
+          <w:szCs w:val="24"/>
+        </w:rPr>
+        <w:t>Exercice 2 – Calculer à l’aide d’un taux</w:t>
+      </w:r>
+    </w:p>
+    <w:p>
+      <w:pPr>
+        <w:jc w:val="center"/>
         <w:rPr>
           <w:b/>
           <w:bCs/>
         </w:rPr>
-        <w:t xml:space="preserve">Exercice </w:t>
+      </w:pPr>
+      <w:r>
+        <w:rPr>
+          <w:b/>
+          <w:bCs/>
+          <w:u w:val="single"/>
+        </w:rPr>
+        <w:t>Astuce :</w:t>
       </w:r>
       <w:r>
         <w:rPr>
           <w:b/>
           <w:bCs/>
         </w:rPr>
-        <w:t>2</w:t>
+        <w:t xml:space="preserve"> </w:t>
       </w:r>
       <w:r>
         <w:rPr>
           <w:b/>
           <w:bCs/>
         </w:rPr>
-        <w:t xml:space="preserve"> – Calculer </w:t>
+        <w:t xml:space="preserve">   </w:t>
       </w:r>
       <w:r>
         <w:rPr>
           <w:b/>
           <w:bCs/>
         </w:rPr>
-        <w:t>à l’aide d’</w:t>
-      </w:r>
-      <w:r>
-        <w:rPr>
-          <w:b/>
-          <w:bCs/>
-        </w:rPr>
-        <w:t xml:space="preserve">un </w:t>
-      </w:r>
-      <w:r>
-        <w:rPr>
-          <w:b/>
-          <w:bCs/>
-        </w:rPr>
-        <w:t>taux</w:t>
+        <w:t>+25% = 125%            -20% = 80%</w:t>
       </w:r>
     </w:p>
     <w:p>
@@ -737,12 +695,81 @@
         <w:rPr>
           <w:b/>
           <w:bCs/>
+          <w:sz w:val="24"/>
+          <w:szCs w:val="24"/>
         </w:rPr>
       </w:pPr>
+      <w:r>
+        <w:drawing>
+          <wp:anchor distT="0" distB="0" distL="114300" distR="114300" simplePos="0" relativeHeight="251658240" behindDoc="1" locked="0" layoutInCell="1" allowOverlap="1" wp14:anchorId="7175D16E" wp14:editId="0BBD432E">
+            <wp:simplePos x="0" y="0"/>
+            <wp:positionH relativeFrom="column">
+              <wp:posOffset>4779373</wp:posOffset>
+            </wp:positionH>
+            <wp:positionV relativeFrom="paragraph">
+              <wp:posOffset>163830</wp:posOffset>
+            </wp:positionV>
+            <wp:extent cx="1365250" cy="1120775"/>
+            <wp:effectExtent l="0" t="0" r="6350" b="3175"/>
+            <wp:wrapTight wrapText="bothSides">
+              <wp:wrapPolygon edited="0">
+                <wp:start x="0" y="0"/>
+                <wp:lineTo x="0" y="21294"/>
+                <wp:lineTo x="21399" y="21294"/>
+                <wp:lineTo x="21399" y="0"/>
+                <wp:lineTo x="0" y="0"/>
+              </wp:wrapPolygon>
+            </wp:wrapTight>
+            <wp:docPr id="1245544815" name="Image 1" descr="Une image contenant Visage humain, personne, habits, sourire&#10;&#10;Le contenu généré par l’IA peut être incorrect."/>
+            <wp:cNvGraphicFramePr>
+              <a:graphicFrameLocks xmlns:a="http://schemas.openxmlformats.org/drawingml/2006/main" noChangeAspect="1"/>
+            </wp:cNvGraphicFramePr>
+            <a:graphic xmlns:a="http://schemas.openxmlformats.org/drawingml/2006/main">
+              <a:graphicData uri="http://schemas.openxmlformats.org/drawingml/2006/picture">
+                <pic:pic xmlns:pic="http://schemas.openxmlformats.org/drawingml/2006/picture">
+                  <pic:nvPicPr>
+                    <pic:cNvPr id="1245544815" name="Image 1" descr="Une image contenant Visage humain, personne, habits, sourire&#10;&#10;Le contenu généré par l’IA peut être incorrect."/>
+                    <pic:cNvPicPr/>
+                  </pic:nvPicPr>
+                  <pic:blipFill>
+                    <a:blip r:embed="rId6">
+                      <a:extLst>
+                        <a:ext uri="{28A0092B-C50C-407E-A947-70E740481C1C}">
+                          <a14:useLocalDpi xmlns:a14="http://schemas.microsoft.com/office/drawing/2010/main" val="0"/>
+                        </a:ext>
+                      </a:extLst>
+                    </a:blip>
+                    <a:stretch>
+                      <a:fillRect/>
+                    </a:stretch>
+                  </pic:blipFill>
+                  <pic:spPr>
+                    <a:xfrm>
+                      <a:off x="0" y="0"/>
+                      <a:ext cx="1365250" cy="1120775"/>
+                    </a:xfrm>
+                    <a:prstGeom prst="rect">
+                      <a:avLst/>
+                    </a:prstGeom>
+                  </pic:spPr>
+                </pic:pic>
+              </a:graphicData>
+            </a:graphic>
+            <wp14:sizeRelH relativeFrom="margin">
+              <wp14:pctWidth>0</wp14:pctWidth>
+            </wp14:sizeRelH>
+            <wp14:sizeRelV relativeFrom="margin">
+              <wp14:pctHeight>0</wp14:pctHeight>
+            </wp14:sizeRelV>
+          </wp:anchor>
+        </w:drawing>
+      </w:r>
       <w:r>
         <w:rPr>
           <w:b/>
           <w:bCs/>
+          <w:sz w:val="24"/>
+          <w:szCs w:val="24"/>
         </w:rPr>
         <w:t xml:space="preserve">Exercice 3 – </w:t>
       </w:r>
@@ -750,6 +777,8 @@
         <w:rPr>
           <w:b/>
           <w:bCs/>
+          <w:sz w:val="24"/>
+          <w:szCs w:val="24"/>
         </w:rPr>
         <w:t>Problèmes</w:t>
       </w:r>
@@ -782,12 +811,11 @@
       <w:r>
         <w:t>Ma grand-mère perd chaque année 10 % de sa taille. Elle mesure actuellement 1,65 mètres. Combien mesurera-t-elle dans 4 ans ?</w:t>
       </w:r>
-      <w:r>
-        <w:t xml:space="preserve"> </w:t>
-      </w:r>
-      <w:r>
-        <w:t xml:space="preserve"> </w:t>
-      </w:r>
+    </w:p>
+    <w:p>
+      <w:pPr>
+        <w:pStyle w:val="Paragraphedeliste"/>
+      </w:pPr>
     </w:p>
     <w:sectPr>
       <w:type w:val="continuous"/>
@@ -801,7 +829,7 @@
 </file>
 
 <file path=word/numbering.xml><?xml version="1.0" encoding="utf-8"?>
-<w:numbering xmlns:wpc="http://schemas.microsoft.com/office/word/2010/wordprocessingCanvas" xmlns:cx="http://schemas.microsoft.com/office/drawing/2014/chartex" xmlns:cx1="http://schemas.microsoft.com/office/drawing/2015/9/8/chartex" xmlns:cx2="http://schemas.microsoft.com/office/drawing/2015/10/21/chartex" xmlns:cx3="http://schemas.microsoft.com/office/drawing/2016/5/9/chartex" xmlns:cx4="http://schemas.microsoft.com/office/drawing/2016/5/10/chartex" xmlns:cx5="http://schemas.microsoft.com/office/drawing/2016/5/11/chartex" xmlns:cx6="http://schemas.microsoft.com/office/drawing/2016/5/12/chartex" xmlns:cx7="http://schemas.microsoft.com/office/drawing/2016/5/13/chartex" xmlns:cx8="http://schemas.microsoft.com/office/drawing/2016/5/14/chartex" xmlns:mc="http://schemas.openxmlformats.org/markup-compatibility/2006" xmlns:aink="http://schemas.microsoft.com/office/drawing/2016/ink" xmlns:am3d="http://schemas.microsoft.com/office/drawing/2017/model3d" xmlns:o="urn:schemas-microsoft-com:office:office" xmlns:oel="http://schemas.microsoft.com/office/2019/extlst" xmlns:r="http://schemas.openxmlformats.org/officeDocument/2006/relationships" xmlns:m="http://schemas.openxmlformats.org/officeDocument/2006/math" xmlns:v="urn:schemas-microsoft-com:vml" xmlns:wp14="http://schemas.microsoft.com/office/word/2010/wordprocessingDrawing" xmlns:wp="http://schemas.openxmlformats.org/drawingml/2006/wordprocessingDrawing" xmlns:w10="urn:schemas-microsoft-com:office:word" xmlns:w="http://schemas.openxmlformats.org/wordprocessingml/2006/main" xmlns:w14="http://schemas.microsoft.com/office/word/2010/wordml" xmlns:w15="http://schemas.microsoft.com/office/word/2012/wordml" xmlns:w16cex="http://schemas.microsoft.com/office/word/2018/wordml/cex" xmlns:w16cid="http://schemas.microsoft.com/office/word/2016/wordml/cid" xmlns:w16="http://schemas.microsoft.com/office/word/2018/wordml" xmlns:w16sdtdh="http://schemas.microsoft.com/office/word/2020/wordml/sdtdatahash" xmlns:w16se="http://schemas.microsoft.com/office/word/2015/wordml/symex" xmlns:wpg="http://schemas.microsoft.com/office/word/2010/wordprocessingGroup" xmlns:wpi="http://schemas.microsoft.com/office/word/2010/wordprocessingInk" xmlns:wne="http://schemas.microsoft.com/office/word/2006/wordml" xmlns:wps="http://schemas.microsoft.com/office/word/2010/wordprocessingShape" mc:Ignorable="w14 w15 w16se w16cid w16 w16cex w16sdtdh wp14">
+<w:numbering xmlns:wpc="http://schemas.microsoft.com/office/word/2010/wordprocessingCanvas" xmlns:cx="http://schemas.microsoft.com/office/drawing/2014/chartex" xmlns:cx1="http://schemas.microsoft.com/office/drawing/2015/9/8/chartex" xmlns:cx2="http://schemas.microsoft.com/office/drawing/2015/10/21/chartex" xmlns:cx3="http://schemas.microsoft.com/office/drawing/2016/5/9/chartex" xmlns:cx4="http://schemas.microsoft.com/office/drawing/2016/5/10/chartex" xmlns:cx5="http://schemas.microsoft.com/office/drawing/2016/5/11/chartex" xmlns:cx6="http://schemas.microsoft.com/office/drawing/2016/5/12/chartex" xmlns:cx7="http://schemas.microsoft.com/office/drawing/2016/5/13/chartex" xmlns:cx8="http://schemas.microsoft.com/office/drawing/2016/5/14/chartex" xmlns:mc="http://schemas.openxmlformats.org/markup-compatibility/2006" xmlns:aink="http://schemas.microsoft.com/office/drawing/2016/ink" xmlns:am3d="http://schemas.microsoft.com/office/drawing/2017/model3d" xmlns:o="urn:schemas-microsoft-com:office:office" xmlns:oel="http://schemas.microsoft.com/office/2019/extlst" xmlns:r="http://schemas.openxmlformats.org/officeDocument/2006/relationships" xmlns:m="http://schemas.openxmlformats.org/officeDocument/2006/math" xmlns:v="urn:schemas-microsoft-com:vml" xmlns:wp14="http://schemas.microsoft.com/office/word/2010/wordprocessingDrawing" xmlns:wp="http://schemas.openxmlformats.org/drawingml/2006/wordprocessingDrawing" xmlns:w10="urn:schemas-microsoft-com:office:word" xmlns:w="http://schemas.openxmlformats.org/wordprocessingml/2006/main" xmlns:w14="http://schemas.microsoft.com/office/word/2010/wordml" xmlns:w15="http://schemas.microsoft.com/office/word/2012/wordml" xmlns:w16cex="http://schemas.microsoft.com/office/word/2018/wordml/cex" xmlns:w16cid="http://schemas.microsoft.com/office/word/2016/wordml/cid" xmlns:w16="http://schemas.microsoft.com/office/word/2018/wordml" xmlns:w16du="http://schemas.microsoft.com/office/word/2023/wordml/word16du" xmlns:w16sdtdh="http://schemas.microsoft.com/office/word/2020/wordml/sdtdatahash" xmlns:w16sdtfl="http://schemas.microsoft.com/office/word/2024/wordml/sdtformatlock" xmlns:w16se="http://schemas.microsoft.com/office/word/2015/wordml/symex" xmlns:wpg="http://schemas.microsoft.com/office/word/2010/wordprocessingGroup" xmlns:wpi="http://schemas.microsoft.com/office/word/2010/wordprocessingInk" xmlns:wne="http://schemas.microsoft.com/office/word/2006/wordml" xmlns:wps="http://schemas.microsoft.com/office/word/2010/wordprocessingShape" mc:Ignorable="w14 w15 w16se w16cid w16 w16cex w16sdtdh w16sdtfl w16du wp14">
   <w:abstractNum w:abstractNumId="0" w15:restartNumberingAfterBreak="0">
     <w:nsid w:val="0AF635C7"/>
     <w:multiLevelType w:val="hybridMultilevel"/>
@@ -1132,7 +1160,7 @@
 </file>
 
 <file path=word/styles.xml><?xml version="1.0" encoding="utf-8"?>
-<w:styles xmlns:mc="http://schemas.openxmlformats.org/markup-compatibility/2006" xmlns:r="http://schemas.openxmlformats.org/officeDocument/2006/relationships" xmlns:w="http://schemas.openxmlformats.org/wordprocessingml/2006/main" xmlns:w14="http://schemas.microsoft.com/office/word/2010/wordml" xmlns:w15="http://schemas.microsoft.com/office/word/2012/wordml" xmlns:w16cex="http://schemas.microsoft.com/office/word/2018/wordml/cex" xmlns:w16cid="http://schemas.microsoft.com/office/word/2016/wordml/cid" xmlns:w16="http://schemas.microsoft.com/office/word/2018/wordml" xmlns:w16sdtdh="http://schemas.microsoft.com/office/word/2020/wordml/sdtdatahash" xmlns:w16se="http://schemas.microsoft.com/office/word/2015/wordml/symex" mc:Ignorable="w14 w15 w16se w16cid w16 w16cex w16sdtdh">
+<w:styles xmlns:mc="http://schemas.openxmlformats.org/markup-compatibility/2006" xmlns:r="http://schemas.openxmlformats.org/officeDocument/2006/relationships" xmlns:w="http://schemas.openxmlformats.org/wordprocessingml/2006/main" xmlns:w14="http://schemas.microsoft.com/office/word/2010/wordml" xmlns:w15="http://schemas.microsoft.com/office/word/2012/wordml" xmlns:w16cex="http://schemas.microsoft.com/office/word/2018/wordml/cex" xmlns:w16cid="http://schemas.microsoft.com/office/word/2016/wordml/cid" xmlns:w16="http://schemas.microsoft.com/office/word/2018/wordml" xmlns:w16du="http://schemas.microsoft.com/office/word/2023/wordml/word16du" xmlns:w16sdtdh="http://schemas.microsoft.com/office/word/2020/wordml/sdtdatahash" xmlns:w16sdtfl="http://schemas.microsoft.com/office/word/2024/wordml/sdtformatlock" xmlns:w16se="http://schemas.microsoft.com/office/word/2015/wordml/symex" mc:Ignorable="w14 w15 w16se w16cid w16 w16cex w16sdtdh w16sdtfl w16du">
   <w:docDefaults>
     <w:rPrDefault>
       <w:rPr>
@@ -1588,13 +1616,23 @@
       <w:contextualSpacing/>
     </w:pPr>
   </w:style>
+  <w:style w:type="character" w:styleId="Textedelespacerserv">
+    <w:name w:val="Placeholder Text"/>
+    <w:basedOn w:val="Policepardfaut"/>
+    <w:uiPriority w:val="99"/>
+    <w:semiHidden/>
+    <w:rsid w:val="00E70051"/>
+    <w:rPr>
+      <w:color w:val="666666"/>
+    </w:rPr>
+  </w:style>
 </w:styles>
 </file>
 
 <file path=word/theme/theme1.xml><?xml version="1.0" encoding="utf-8"?>
 <a:theme xmlns:a="http://schemas.openxmlformats.org/drawingml/2006/main" name="Thème Office">
   <a:themeElements>
-    <a:clrScheme name="Office">
+    <a:clrScheme name="Rouge orange">
       <a:dk1>
         <a:sysClr val="windowText" lastClr="000000"/>
       </a:dk1>
@@ -1602,34 +1640,34 @@
         <a:sysClr val="window" lastClr="FFFFFF"/>
       </a:lt1>
       <a:dk2>
-        <a:srgbClr val="44546A"/>
+        <a:srgbClr val="505046"/>
       </a:dk2>
       <a:lt2>
-        <a:srgbClr val="E7E6E6"/>
+        <a:srgbClr val="EEECE1"/>
       </a:lt2>
       <a:accent1>
-        <a:srgbClr val="4472C4"/>
+        <a:srgbClr val="E84C22"/>
       </a:accent1>
       <a:accent2>
-        <a:srgbClr val="ED7D31"/>
+        <a:srgbClr val="FFBD47"/>
       </a:accent2>
       <a:accent3>
-        <a:srgbClr val="A5A5A5"/>
+        <a:srgbClr val="B64926"/>
       </a:accent3>
       <a:accent4>
-        <a:srgbClr val="FFC000"/>
+        <a:srgbClr val="FF8427"/>
       </a:accent4>
       <a:accent5>
-        <a:srgbClr val="5B9BD5"/>
+        <a:srgbClr val="CC9900"/>
       </a:accent5>
       <a:accent6>
-        <a:srgbClr val="70AD47"/>
+        <a:srgbClr val="B22600"/>
       </a:accent6>
       <a:hlink>
-        <a:srgbClr val="0563C1"/>
+        <a:srgbClr val="CC9900"/>
       </a:hlink>
       <a:folHlink>
-        <a:srgbClr val="954F72"/>
+        <a:srgbClr val="666699"/>
       </a:folHlink>
     </a:clrScheme>
     <a:fontScheme name="Office">
